--- a/Teoría/PruebaAnalisis/PruebaAnalisis.docx
+++ b/Teoría/PruebaAnalisis/PruebaAnalisis.docx
@@ -12,21 +12,7 @@
         <w:rPr>
           <w:lang w:val="es-ES"/>
         </w:rPr>
-        <w:t xml:space="preserve">Prueba </w:t>
-      </w:r>
-      <w:proofErr w:type="spellStart"/>
-      <w:r>
-        <w:rPr>
-          <w:lang w:val="es-ES"/>
-        </w:rPr>
-        <w:t>analisis</w:t>
-      </w:r>
-      <w:proofErr w:type="spellEnd"/>
-      <w:r>
-        <w:rPr>
-          <w:lang w:val="es-ES"/>
-        </w:rPr>
-        <w:t xml:space="preserve"> </w:t>
+        <w:t xml:space="preserve">Prueba analisis </w:t>
       </w:r>
     </w:p>
     <w:p>
@@ -40,6 +26,67 @@
           <w:lang w:val="es-ES"/>
         </w:rPr>
         <w:t>Mateo Hernandez</w:t>
+      </w:r>
+    </w:p>
+    <w:p>
+      <w:pPr>
+        <w:rPr>
+          <w:lang w:val="es-ES"/>
+        </w:rPr>
+      </w:pPr>
+      <w:r>
+        <w:rPr>
+          <w:noProof/>
+          <w:lang w:val="es-ES"/>
+        </w:rPr>
+        <w:drawing>
+          <wp:inline distT="0" distB="0" distL="0" distR="0" wp14:anchorId="00449F5A" wp14:editId="48896390">
+            <wp:extent cx="5391150" cy="4038600"/>
+            <wp:effectExtent l="0" t="9525" r="9525" b="9525"/>
+            <wp:docPr id="2" name="Imagen 2"/>
+            <wp:cNvGraphicFramePr>
+              <a:graphicFrameLocks xmlns:a="http://schemas.openxmlformats.org/drawingml/2006/main" noChangeAspect="1"/>
+            </wp:cNvGraphicFramePr>
+            <a:graphic xmlns:a="http://schemas.openxmlformats.org/drawingml/2006/main">
+              <a:graphicData uri="http://schemas.openxmlformats.org/drawingml/2006/picture">
+                <pic:pic xmlns:pic="http://schemas.openxmlformats.org/drawingml/2006/picture">
+                  <pic:nvPicPr>
+                    <pic:cNvPr id="0" name="Picture 2"/>
+                    <pic:cNvPicPr>
+                      <a:picLocks noChangeAspect="1" noChangeArrowheads="1"/>
+                    </pic:cNvPicPr>
+                  </pic:nvPicPr>
+                  <pic:blipFill>
+                    <a:blip r:embed="rId4" cstate="print">
+                      <a:extLst>
+                        <a:ext uri="{28A0092B-C50C-407E-A947-70E740481C1C}">
+                          <a14:useLocalDpi xmlns:a14="http://schemas.microsoft.com/office/drawing/2010/main" val="0"/>
+                        </a:ext>
+                      </a:extLst>
+                    </a:blip>
+                    <a:srcRect/>
+                    <a:stretch>
+                      <a:fillRect/>
+                    </a:stretch>
+                  </pic:blipFill>
+                  <pic:spPr bwMode="auto">
+                    <a:xfrm rot="5400000">
+                      <a:off x="0" y="0"/>
+                      <a:ext cx="5391150" cy="4038600"/>
+                    </a:xfrm>
+                    <a:prstGeom prst="rect">
+                      <a:avLst/>
+                    </a:prstGeom>
+                    <a:noFill/>
+                    <a:ln>
+                      <a:noFill/>
+                    </a:ln>
+                  </pic:spPr>
+                </pic:pic>
+              </a:graphicData>
+            </a:graphic>
+          </wp:inline>
+        </w:drawing>
       </w:r>
     </w:p>
     <w:sectPr>

--- a/Teoría/PruebaAnalisis/PruebaAnalisis.docx
+++ b/Teoría/PruebaAnalisis/PruebaAnalisis.docx
@@ -12,7 +12,21 @@
         <w:rPr>
           <w:lang w:val="es-ES"/>
         </w:rPr>
-        <w:t xml:space="preserve">Prueba analisis </w:t>
+        <w:t xml:space="preserve">Prueba </w:t>
+      </w:r>
+      <w:proofErr w:type="spellStart"/>
+      <w:r>
+        <w:rPr>
+          <w:lang w:val="es-ES"/>
+        </w:rPr>
+        <w:t>analisis</w:t>
+      </w:r>
+      <w:proofErr w:type="spellEnd"/>
+      <w:r>
+        <w:rPr>
+          <w:lang w:val="es-ES"/>
+        </w:rPr>
+        <w:t xml:space="preserve"> </w:t>
       </w:r>
     </w:p>
     <w:p>
@@ -88,6 +102,133 @@
           </wp:inline>
         </w:drawing>
       </w:r>
+    </w:p>
+    <w:p>
+      <w:pPr>
+        <w:rPr>
+          <w:lang w:val="es-ES"/>
+        </w:rPr>
+      </w:pPr>
+    </w:p>
+    <w:p>
+      <w:pPr>
+        <w:rPr>
+          <w:lang w:val="es-ES"/>
+        </w:rPr>
+      </w:pPr>
+      <w:r>
+        <w:rPr>
+          <w:lang w:val="es-ES"/>
+        </w:rPr>
+        <w:t>Para formar el triángulo con las tarjetas usando una sola mano</w:t>
+      </w:r>
+    </w:p>
+    <w:p>
+      <w:pPr>
+        <w:rPr>
+          <w:lang w:val="es-ES"/>
+        </w:rPr>
+      </w:pPr>
+      <w:r>
+        <w:rPr>
+          <w:lang w:val="es-ES"/>
+        </w:rPr>
+        <w:t>Paso 1. Retiras la hoja</w:t>
+      </w:r>
+      <w:r>
+        <w:rPr>
+          <w:lang w:val="es-ES"/>
+        </w:rPr>
+        <w:t>.</w:t>
+      </w:r>
+    </w:p>
+    <w:p>
+      <w:pPr>
+        <w:rPr>
+          <w:lang w:val="es-ES"/>
+        </w:rPr>
+      </w:pPr>
+      <w:r>
+        <w:rPr>
+          <w:lang w:val="es-ES"/>
+        </w:rPr>
+        <w:t>Paso 2. Doblas la hoja para tener mayor rigidez</w:t>
+      </w:r>
+      <w:r>
+        <w:rPr>
+          <w:lang w:val="es-ES"/>
+        </w:rPr>
+        <w:t>.</w:t>
+      </w:r>
+    </w:p>
+    <w:p>
+      <w:pPr>
+        <w:rPr>
+          <w:lang w:val="es-ES"/>
+        </w:rPr>
+      </w:pPr>
+      <w:r>
+        <w:rPr>
+          <w:lang w:val="es-ES"/>
+        </w:rPr>
+        <w:t>Paso 3. Ingresa una punta de la hoja por debajo de cada tarjeta y las arrastras con la mano</w:t>
+      </w:r>
+      <w:r>
+        <w:rPr>
+          <w:lang w:val="es-ES"/>
+        </w:rPr>
+        <w:t>.</w:t>
+      </w:r>
+    </w:p>
+    <w:p>
+      <w:pPr>
+        <w:rPr>
+          <w:lang w:val="es-ES"/>
+        </w:rPr>
+      </w:pPr>
+      <w:r>
+        <w:rPr>
+          <w:lang w:val="es-ES"/>
+        </w:rPr>
+        <w:t>Paso 4. Separa la ho</w:t>
+      </w:r>
+      <w:r>
+        <w:rPr>
+          <w:lang w:val="es-ES"/>
+        </w:rPr>
+        <w:t>j</w:t>
+      </w:r>
+      <w:r>
+        <w:rPr>
+          <w:lang w:val="es-ES"/>
+        </w:rPr>
+        <w:t xml:space="preserve">a y </w:t>
+      </w:r>
+      <w:r>
+        <w:rPr>
+          <w:lang w:val="es-ES"/>
+        </w:rPr>
+        <w:t>hálala</w:t>
+      </w:r>
+      <w:r>
+        <w:rPr>
+          <w:lang w:val="es-ES"/>
+        </w:rPr>
+        <w:t xml:space="preserve"> lentamente para </w:t>
+      </w:r>
+      <w:r>
+        <w:rPr>
+          <w:lang w:val="es-ES"/>
+        </w:rPr>
+        <w:t>desdoblar.</w:t>
+      </w:r>
+    </w:p>
+    <w:p>
+      <w:pPr>
+        <w:rPr>
+          <w:lang w:val="es-ES"/>
+        </w:rPr>
+      </w:pPr>
     </w:p>
     <w:sectPr>
       <w:pgSz w:w="11906" w:h="16838"/>
